--- a/WIP/Kubernetes (K8s).docx
+++ b/WIP/Kubernetes (K8s).docx
@@ -3369,6 +3369,33 @@
               <w:rPr>
                 <w:rFonts w:ascii="Gill Sans Nova" w:hAnsi="Gill Sans Nova"/>
               </w:rPr>
+              <w:t xml:space="preserve">- Decides how to distribute processes </w:t>
+            </w:r>
+            <w:r>
+              <w:rPr>
+                <w:rFonts w:ascii="Gill Sans Nova" w:hAnsi="Gill Sans Nova"/>
+                <w:i/>
+                <w:iCs/>
+              </w:rPr>
+              <w:t xml:space="preserve">across </w:t>
+            </w:r>
+            <w:r>
+              <w:rPr>
+                <w:rFonts w:ascii="Gill Sans Nova" w:hAnsi="Gill Sans Nova"/>
+              </w:rPr>
+              <w:t>nodes in the cluster</w:t>
+            </w:r>
+          </w:p>
+          <w:p>
+            <w:pPr>
+              <w:rPr>
+                <w:rFonts w:ascii="Gill Sans Nova" w:hAnsi="Gill Sans Nova"/>
+              </w:rPr>
+            </w:pPr>
+            <w:r>
+              <w:rPr>
+                <w:rFonts w:ascii="Gill Sans Nova" w:hAnsi="Gill Sans Nova"/>
+              </w:rPr>
               <w:t>- Examples of activities</w:t>
             </w:r>
           </w:p>
@@ -3383,6 +3410,7 @@
               <w:rPr>
                 <w:rFonts w:ascii="Gill Sans Nova" w:hAnsi="Gill Sans Nova"/>
               </w:rPr>
+              <w:lastRenderedPageBreak/>
               <w:t xml:space="preserve">- </w:t>
             </w:r>
             <w:r>
@@ -3410,7 +3438,6 @@
               <w:rPr>
                 <w:rFonts w:ascii="Gill Sans Nova" w:hAnsi="Gill Sans Nova"/>
               </w:rPr>
-              <w:lastRenderedPageBreak/>
               <w:t>- Maintaining applications’ desired state</w:t>
             </w:r>
           </w:p>
@@ -4484,6 +4511,7 @@
               <w:rPr>
                 <w:rFonts w:ascii="Gill Sans Nova" w:hAnsi="Gill Sans Nova"/>
               </w:rPr>
+              <w:lastRenderedPageBreak/>
               <w:t>- Each node managed by a Master, which automatically handles scheduling of the pods in all node in the cluster</w:t>
             </w:r>
           </w:p>
@@ -4497,7 +4525,6 @@
               <w:rPr>
                 <w:rFonts w:ascii="Gill Sans Nova" w:hAnsi="Gill Sans Nova"/>
               </w:rPr>
-              <w:lastRenderedPageBreak/>
               <w:t xml:space="preserve">- Scheduling </w:t>
             </w:r>
             <w:proofErr w:type="gramStart"/>
@@ -5730,6 +5757,7 @@
               <w:rPr>
                 <w:rFonts w:ascii="Gill Sans Nova" w:hAnsi="Gill Sans Nova"/>
               </w:rPr>
+              <w:lastRenderedPageBreak/>
               <w:t xml:space="preserve">- Represents processes running on your </w:t>
             </w:r>
             <w:r>
@@ -5785,7 +5813,6 @@
               <w:rPr>
                 <w:rFonts w:ascii="Gill Sans Nova" w:hAnsi="Gill Sans Nova"/>
               </w:rPr>
-              <w:lastRenderedPageBreak/>
               <w:t xml:space="preserve">- Each pod in a node has a </w:t>
             </w:r>
             <w:r>
@@ -8456,6 +8483,7 @@
               <w:rPr>
                 <w:rFonts w:ascii="Gill Sans Nova" w:hAnsi="Gill Sans Nova"/>
               </w:rPr>
+              <w:lastRenderedPageBreak/>
               <w:t>2. See all APIs hosted through proxy endpoint/</w:t>
             </w:r>
             <w:r>
@@ -8476,7 +8504,6 @@
               <w:rPr>
                 <w:rFonts w:ascii="Gill Sans Nova" w:hAnsi="Gill Sans Nova"/>
               </w:rPr>
-              <w:lastRenderedPageBreak/>
               <w:t>3. Get pod name and store in environment variable</w:t>
             </w:r>
           </w:p>
@@ -10698,6 +10725,7 @@
               <w:rPr>
                 <w:rFonts w:asciiTheme="majorEastAsia" w:eastAsiaTheme="majorEastAsia" w:hAnsiTheme="majorEastAsia"/>
               </w:rPr>
+              <w:lastRenderedPageBreak/>
               <w:t xml:space="preserve">     - name: </w:t>
             </w:r>
             <w:proofErr w:type="spellStart"/>
@@ -10719,7 +10747,6 @@
               <w:rPr>
                 <w:rFonts w:asciiTheme="majorEastAsia" w:eastAsiaTheme="majorEastAsia" w:hAnsiTheme="majorEastAsia"/>
               </w:rPr>
-              <w:lastRenderedPageBreak/>
               <w:t xml:space="preserve">        image: </w:t>
             </w:r>
             <w:proofErr w:type="spellStart"/>
@@ -13804,7 +13831,14 @@
               <w:rPr>
                 <w:rFonts w:ascii="Gill Sans Nova" w:hAnsi="Gill Sans Nova"/>
               </w:rPr>
-              <w:t xml:space="preserve"> monitors the number of pods and makes sure that the number of pods maintains at the number that was specified</w:t>
+              <w:t xml:space="preserve"> monitors the number of pods and makes sure that the number of </w:t>
+            </w:r>
+            <w:r>
+              <w:rPr>
+                <w:rFonts w:ascii="Gill Sans Nova" w:hAnsi="Gill Sans Nova"/>
+                <w:highlight w:val="yellow"/>
+              </w:rPr>
+              <w:t>pods maintains at the number that was specified</w:t>
             </w:r>
           </w:p>
           <w:p>
@@ -17958,7 +17992,20 @@
               <w:rPr>
                 <w:rFonts w:ascii="Gill Sans Nova" w:hAnsi="Gill Sans Nova"/>
               </w:rPr>
-              <w:t>- Deployments are in the wider picture, they manage replica sets and the pods in them (in terms of updating versions of pods etc)</w:t>
+              <w:t xml:space="preserve">- Deployments are in the wider picture, they </w:t>
+            </w:r>
+            <w:r>
+              <w:rPr>
+                <w:rFonts w:ascii="Gill Sans Nova" w:hAnsi="Gill Sans Nova"/>
+                <w:highlight w:val="yellow"/>
+              </w:rPr>
+              <w:t>manage replica sets and the pods in them</w:t>
+            </w:r>
+            <w:r>
+              <w:rPr>
+                <w:rFonts w:ascii="Gill Sans Nova" w:hAnsi="Gill Sans Nova"/>
+              </w:rPr>
+              <w:t xml:space="preserve"> (in terms of updating versions of pods etc)</w:t>
             </w:r>
           </w:p>
         </w:tc>
@@ -21359,13 +21406,7 @@
               <w:rPr>
                 <w:rFonts w:ascii="Gill Sans Nova" w:hAnsi="Gill Sans Nova"/>
               </w:rPr>
-              <w:t>- A</w:t>
-            </w:r>
-            <w:r>
-              <w:rPr>
-                <w:rFonts w:ascii="Gill Sans Nova" w:hAnsi="Gill Sans Nova"/>
-              </w:rPr>
-              <w:t>llows communication within and outside of application (e.g. other applications, users)</w:t>
+              <w:t>- Allows communication within and outside of application (e.g. other applications, users)</w:t>
             </w:r>
           </w:p>
           <w:p>
